--- a/Task1.docx
+++ b/Task1.docx
@@ -60,11 +60,19 @@
         </w:rPr>
         <w:t xml:space="preserve"> </w:t>
       </w:r>
-      <w:r>
-        <w:rPr>
-          <w:lang w:val="en-US"/>
-        </w:rPr>
-        <w:t>etc related to the project.</w:t>
+      <w:proofErr w:type="spellStart"/>
+      <w:r>
+        <w:rPr>
+          <w:lang w:val="en-US"/>
+        </w:rPr>
+        <w:t>etc</w:t>
+      </w:r>
+      <w:proofErr w:type="spellEnd"/>
+      <w:r>
+        <w:rPr>
+          <w:lang w:val="en-US"/>
+        </w:rPr>
+        <w:t xml:space="preserve"> related to the project.</w:t>
       </w:r>
       <w:r>
         <w:rPr>
@@ -192,7 +200,21 @@
         <w:rPr>
           <w:lang w:val="en-US"/>
         </w:rPr>
-        <w:t>(i) Fetch: It is used to download changes from the remote repository without merging them directly into the current branch.</w:t>
+        <w:t>(</w:t>
+      </w:r>
+      <w:proofErr w:type="spellStart"/>
+      <w:r>
+        <w:rPr>
+          <w:lang w:val="en-US"/>
+        </w:rPr>
+        <w:t>i</w:t>
+      </w:r>
+      <w:proofErr w:type="spellEnd"/>
+      <w:r>
+        <w:rPr>
+          <w:lang w:val="en-US"/>
+        </w:rPr>
+        <w:t>) Fetch: It is used to download changes from the remote repository without merging them directly into the current branch.</w:t>
       </w:r>
     </w:p>
     <w:p>
@@ -244,7 +266,21 @@
         <w:rPr>
           <w:lang w:val="en-US"/>
         </w:rPr>
-        <w:t>(a) git init: Initializes new git repository in the current directory.</w:t>
+        <w:t xml:space="preserve">(a) git </w:t>
+      </w:r>
+      <w:proofErr w:type="spellStart"/>
+      <w:r>
+        <w:rPr>
+          <w:lang w:val="en-US"/>
+        </w:rPr>
+        <w:t>init</w:t>
+      </w:r>
+      <w:proofErr w:type="spellEnd"/>
+      <w:r>
+        <w:rPr>
+          <w:lang w:val="en-US"/>
+        </w:rPr>
+        <w:t>: Initializes new git repository in the current directory.</w:t>
       </w:r>
     </w:p>
     <w:p>
@@ -263,7 +299,21 @@
         <w:rPr>
           <w:lang w:val="en-US"/>
         </w:rPr>
-        <w:t xml:space="preserve"> &lt;repository_url&gt;</w:t>
+        <w:t xml:space="preserve"> &lt;</w:t>
+      </w:r>
+      <w:proofErr w:type="spellStart"/>
+      <w:r>
+        <w:rPr>
+          <w:lang w:val="en-US"/>
+        </w:rPr>
+        <w:t>repository_url</w:t>
+      </w:r>
+      <w:proofErr w:type="spellEnd"/>
+      <w:r>
+        <w:rPr>
+          <w:lang w:val="en-US"/>
+        </w:rPr>
+        <w:t>&gt;</w:t>
       </w:r>
       <w:r>
         <w:rPr>
@@ -409,20 +459,62 @@
           <w:lang w:val="en-US"/>
         </w:rPr>
         <w:lastRenderedPageBreak/>
-        <w:t>(i) git checkout &lt;other_branch&gt;: To switch to another branch.</w:t>
-      </w:r>
-    </w:p>
-    <w:p>
-      <w:pPr>
-        <w:rPr>
-          <w:lang w:val="en-US"/>
-        </w:rPr>
-      </w:pPr>
-      <w:r>
-        <w:rPr>
-          <w:lang w:val="en-US"/>
-        </w:rPr>
-        <w:t>(j) git merge &lt;branch_name&gt;: To combine changes from different branches.</w:t>
+        <w:t>(</w:t>
+      </w:r>
+      <w:proofErr w:type="spellStart"/>
+      <w:r>
+        <w:rPr>
+          <w:lang w:val="en-US"/>
+        </w:rPr>
+        <w:t>i</w:t>
+      </w:r>
+      <w:proofErr w:type="spellEnd"/>
+      <w:r>
+        <w:rPr>
+          <w:lang w:val="en-US"/>
+        </w:rPr>
+        <w:t>) git checkout &lt;</w:t>
+      </w:r>
+      <w:proofErr w:type="spellStart"/>
+      <w:r>
+        <w:rPr>
+          <w:lang w:val="en-US"/>
+        </w:rPr>
+        <w:t>other_branch</w:t>
+      </w:r>
+      <w:proofErr w:type="spellEnd"/>
+      <w:r>
+        <w:rPr>
+          <w:lang w:val="en-US"/>
+        </w:rPr>
+        <w:t>&gt;: To switch to another branch.</w:t>
+      </w:r>
+    </w:p>
+    <w:p>
+      <w:pPr>
+        <w:rPr>
+          <w:lang w:val="en-US"/>
+        </w:rPr>
+      </w:pPr>
+      <w:r>
+        <w:rPr>
+          <w:lang w:val="en-US"/>
+        </w:rPr>
+        <w:t>(j) git merge &lt;</w:t>
+      </w:r>
+      <w:proofErr w:type="spellStart"/>
+      <w:r>
+        <w:rPr>
+          <w:lang w:val="en-US"/>
+        </w:rPr>
+        <w:t>branch_name</w:t>
+      </w:r>
+      <w:proofErr w:type="spellEnd"/>
+      <w:r>
+        <w:rPr>
+          <w:lang w:val="en-US"/>
+        </w:rPr>
+        <w:t>&gt;: To combine changes from different branches.</w:t>
       </w:r>
     </w:p>
     <w:p>
@@ -463,52 +555,6 @@
           <w:lang w:val="en-US"/>
         </w:rPr>
       </w:pPr>
-      <w:r>
-        <w:rPr>
-          <w:lang w:val="en-US"/>
-        </w:rPr>
-        <w:t>3. Add concepts on GITHUB, GitLab and BitBucket.</w:t>
-      </w:r>
-    </w:p>
-    <w:p>
-      <w:pPr>
-        <w:rPr>
-          <w:lang w:val="en-US"/>
-        </w:rPr>
-      </w:pPr>
-    </w:p>
-    <w:p>
-      <w:pPr>
-        <w:rPr>
-          <w:lang w:val="en-US"/>
-        </w:rPr>
-      </w:pPr>
-      <w:r>
-        <w:rPr>
-          <w:lang w:val="en-US"/>
-        </w:rPr>
-        <w:t>4. Industrial practices of using Git.</w:t>
-      </w:r>
-    </w:p>
-    <w:p>
-      <w:pPr>
-        <w:rPr>
-          <w:lang w:val="en-US"/>
-        </w:rPr>
-      </w:pPr>
-    </w:p>
-    <w:p>
-      <w:pPr>
-        <w:rPr>
-          <w:lang w:val="en-US"/>
-        </w:rPr>
-      </w:pPr>
-      <w:r>
-        <w:rPr>
-          <w:lang w:val="en-US"/>
-        </w:rPr>
-        <w:t>5. Cloning a repo to local.</w:t>
-      </w:r>
     </w:p>
     <w:sectPr>
       <w:pgSz w:w="11906" w:h="16838"/>
